--- a/docs/Extensions.docx
+++ b/docs/Extensions.docx
@@ -17,15 +17,7 @@
     </w:p>
     <w:p>
       <w:r>
-        <w:t>ES7 React/Redux/</w:t>
-      </w:r>
-      <w:proofErr w:type="spellStart"/>
-      <w:r>
-        <w:t>GraphQL</w:t>
-      </w:r>
-      <w:proofErr w:type="spellEnd"/>
-      <w:r>
-        <w:t>/React-Native snippets</w:t>
+        <w:t>ES7 React/Redux/GraphQL/React-Native snippets</w:t>
       </w:r>
       <w:r>
         <w:br/>
@@ -33,14 +25,7 @@
       </w:r>
       <w:r>
         <w:br/>
-      </w:r>
-      <w:proofErr w:type="spellStart"/>
-      <w:r>
-        <w:t>Darcula</w:t>
-      </w:r>
-      <w:proofErr w:type="spellEnd"/>
-      <w:r>
-        <w:t xml:space="preserve"> Theme</w:t>
+        <w:t>Darcula Theme</w:t>
       </w:r>
       <w:r>
         <w:br/>
@@ -57,16 +42,20 @@
       </w:r>
     </w:p>
     <w:p>
-      <w:proofErr w:type="spellStart"/>
-      <w:r>
-        <w:t>mLab</w:t>
-      </w:r>
-      <w:proofErr w:type="spellEnd"/>
-      <w:r>
-        <w:t xml:space="preserve"> for </w:t>
+      <w:r>
+        <w:t xml:space="preserve">mLab for </w:t>
       </w:r>
       <w:r>
         <w:t>MongoDB free cloud server</w:t>
+      </w:r>
+    </w:p>
+    <w:p>
+      <w:r>
+        <w:t>rolandp</w:t>
+      </w:r>
+      <w:r>
+        <w:br/>
+        <w:t>mlabnova24</w:t>
       </w:r>
       <w:bookmarkStart w:id="0" w:name="_GoBack"/>
       <w:bookmarkEnd w:id="0"/>
